--- a/IoTProject1.docx
+++ b/IoTProject1.docx
@@ -59,42 +59,129 @@
           <w:sz w:val="28"/>
           <w:szCs w:val="28"/>
         </w:rPr>
+        <w:t xml:space="preserve"> Jamie Creevy-Crerand</w:t>
+      </w:r>
+      <w:r>
+        <w:rPr>
+          <w:rFonts w:ascii="Questrial" w:hAnsi="Questrial"/>
+          <w:color w:val="000000"/>
+          <w:sz w:val="28"/>
+          <w:szCs w:val="28"/>
+        </w:rPr>
+        <w:t>, Philip Hamilton</w:t>
+      </w:r>
+      <w:r>
+        <w:rPr>
+          <w:rFonts w:ascii="Questrial" w:hAnsi="Questrial"/>
+          <w:color w:val="000000"/>
+          <w:sz w:val="28"/>
+          <w:szCs w:val="28"/>
+        </w:rPr>
+        <w:tab/>
+      </w:r>
+    </w:p>
+    <w:p>
+      <w:pPr>
+        <w:pStyle w:val="NormalWeb"/>
+        <w:spacing w:before="0" w:beforeAutospacing="0" w:after="160" w:afterAutospacing="0"/>
+        <w:rPr>
+          <w:rFonts w:ascii="Questrial" w:hAnsi="Questrial"/>
+          <w:sz w:val="28"/>
+          <w:szCs w:val="28"/>
+        </w:rPr>
+      </w:pPr>
+      <w:r>
+        <w:rPr>
+          <w:rFonts w:ascii="Questrial" w:hAnsi="Questrial"/>
+          <w:b/>
+          <w:bCs/>
+          <w:color w:val="000000"/>
+          <w:sz w:val="28"/>
+          <w:szCs w:val="28"/>
+        </w:rPr>
+        <w:t xml:space="preserve">Course: </w:t>
+      </w:r>
+      <w:r>
+        <w:rPr>
+          <w:rFonts w:ascii="Questrial" w:hAnsi="Questrial"/>
+          <w:bCs/>
+          <w:color w:val="000000"/>
+          <w:sz w:val="28"/>
+          <w:szCs w:val="28"/>
+        </w:rPr>
+        <w:t>(</w:t>
+      </w:r>
+      <w:proofErr w:type="spellStart"/>
+      <w:r>
+        <w:rPr>
+          <w:rFonts w:ascii="Questrial" w:hAnsi="Questrial"/>
+          <w:bCs/>
+          <w:color w:val="000000"/>
+          <w:sz w:val="28"/>
+          <w:szCs w:val="28"/>
+        </w:rPr>
+        <w:t>Bsc</w:t>
+      </w:r>
+      <w:proofErr w:type="spellEnd"/>
+      <w:r>
+        <w:rPr>
+          <w:rFonts w:ascii="Questrial" w:hAnsi="Questrial"/>
+          <w:bCs/>
+          <w:color w:val="000000"/>
+          <w:sz w:val="28"/>
+          <w:szCs w:val="28"/>
+        </w:rPr>
+        <w:t>) Hons. In Computing</w:t>
+      </w:r>
+    </w:p>
+    <w:p>
+      <w:pPr>
+        <w:pStyle w:val="NormalWeb"/>
+        <w:spacing w:before="0" w:beforeAutospacing="0" w:after="160" w:afterAutospacing="0"/>
+        <w:rPr>
+          <w:rFonts w:ascii="Questrial" w:hAnsi="Questrial"/>
+          <w:sz w:val="28"/>
+          <w:szCs w:val="28"/>
+        </w:rPr>
+      </w:pPr>
+      <w:r>
+        <w:rPr>
+          <w:rFonts w:ascii="Questrial" w:hAnsi="Questrial"/>
+          <w:b/>
+          <w:bCs/>
+          <w:color w:val="000000"/>
+          <w:sz w:val="28"/>
+          <w:szCs w:val="28"/>
+        </w:rPr>
+        <w:t>Student ID Number:</w:t>
+      </w:r>
+      <w:r>
+        <w:rPr>
+          <w:rFonts w:ascii="Questrial" w:hAnsi="Questrial"/>
+          <w:color w:val="000000"/>
+          <w:sz w:val="28"/>
+          <w:szCs w:val="28"/>
+        </w:rPr>
         <w:t xml:space="preserve"> </w:t>
       </w:r>
       <w:r>
         <w:rPr>
-          <w:rFonts w:ascii="Questrial" w:hAnsi="Questrial"/>
-          <w:color w:val="000000"/>
-          <w:sz w:val="28"/>
-          <w:szCs w:val="28"/>
-        </w:rPr>
-        <w:t>Jamie Creevy-Crerand</w:t>
-      </w:r>
-      <w:r>
-        <w:rPr>
-          <w:rFonts w:ascii="Questrial" w:hAnsi="Questrial"/>
-          <w:color w:val="000000"/>
-          <w:sz w:val="28"/>
-          <w:szCs w:val="28"/>
-        </w:rPr>
-        <w:t>, Philip Hamilton</w:t>
-      </w:r>
-      <w:r>
-        <w:rPr>
-          <w:rFonts w:ascii="Questrial" w:hAnsi="Questrial"/>
-          <w:color w:val="000000"/>
-          <w:sz w:val="28"/>
-          <w:szCs w:val="28"/>
-        </w:rPr>
-        <w:tab/>
-      </w:r>
-    </w:p>
-    <w:p>
-      <w:pPr>
-        <w:pStyle w:val="NormalWeb"/>
-        <w:spacing w:before="0" w:beforeAutospacing="0" w:after="160" w:afterAutospacing="0"/>
-        <w:rPr>
-          <w:rFonts w:ascii="Questrial" w:hAnsi="Questrial"/>
+          <w:rStyle w:val="apple-tab-span"/>
+          <w:rFonts w:ascii="Questrial" w:hAnsi="Questrial"/>
+          <w:color w:val="000000"/>
+          <w:sz w:val="28"/>
+          <w:szCs w:val="28"/>
+        </w:rPr>
+        <w:t>S00172003</w:t>
+      </w:r>
+    </w:p>
+    <w:p>
+      <w:pPr>
+        <w:pStyle w:val="NormalWeb"/>
+        <w:spacing w:before="0" w:beforeAutospacing="0" w:after="0" w:afterAutospacing="0"/>
+        <w:rPr>
+          <w:rFonts w:ascii="Questrial" w:hAnsi="Questrial"/>
+          <w:color w:val="000000"/>
           <w:sz w:val="28"/>
           <w:szCs w:val="28"/>
         </w:rPr>
@@ -108,102 +195,6 @@
           <w:sz w:val="28"/>
           <w:szCs w:val="28"/>
         </w:rPr>
-        <w:t xml:space="preserve">Course: </w:t>
-      </w:r>
-      <w:r>
-        <w:rPr>
-          <w:rFonts w:ascii="Questrial" w:hAnsi="Questrial"/>
-          <w:bCs/>
-          <w:color w:val="000000"/>
-          <w:sz w:val="28"/>
-          <w:szCs w:val="28"/>
-        </w:rPr>
-        <w:t>(</w:t>
-      </w:r>
-      <w:proofErr w:type="spellStart"/>
-      <w:r>
-        <w:rPr>
-          <w:rFonts w:ascii="Questrial" w:hAnsi="Questrial"/>
-          <w:bCs/>
-          <w:color w:val="000000"/>
-          <w:sz w:val="28"/>
-          <w:szCs w:val="28"/>
-        </w:rPr>
-        <w:t>Bsc</w:t>
-      </w:r>
-      <w:proofErr w:type="spellEnd"/>
-      <w:r>
-        <w:rPr>
-          <w:rFonts w:ascii="Questrial" w:hAnsi="Questrial"/>
-          <w:bCs/>
-          <w:color w:val="000000"/>
-          <w:sz w:val="28"/>
-          <w:szCs w:val="28"/>
-        </w:rPr>
-        <w:t>) Hons. In Computing</w:t>
-      </w:r>
-    </w:p>
-    <w:p>
-      <w:pPr>
-        <w:pStyle w:val="NormalWeb"/>
-        <w:spacing w:before="0" w:beforeAutospacing="0" w:after="160" w:afterAutospacing="0"/>
-        <w:rPr>
-          <w:rFonts w:ascii="Questrial" w:hAnsi="Questrial"/>
-          <w:sz w:val="28"/>
-          <w:szCs w:val="28"/>
-        </w:rPr>
-      </w:pPr>
-      <w:r>
-        <w:rPr>
-          <w:rFonts w:ascii="Questrial" w:hAnsi="Questrial"/>
-          <w:b/>
-          <w:bCs/>
-          <w:color w:val="000000"/>
-          <w:sz w:val="28"/>
-          <w:szCs w:val="28"/>
-        </w:rPr>
-        <w:t>Student ID Number:</w:t>
-      </w:r>
-      <w:r>
-        <w:rPr>
-          <w:rFonts w:ascii="Questrial" w:hAnsi="Questrial"/>
-          <w:color w:val="000000"/>
-          <w:sz w:val="28"/>
-          <w:szCs w:val="28"/>
-        </w:rPr>
-        <w:t xml:space="preserve"> </w:t>
-      </w:r>
-      <w:r>
-        <w:rPr>
-          <w:rStyle w:val="apple-tab-span"/>
-          <w:rFonts w:ascii="Questrial" w:hAnsi="Questrial"/>
-          <w:color w:val="000000"/>
-          <w:sz w:val="28"/>
-          <w:szCs w:val="28"/>
-        </w:rPr>
-        <w:t>S00172003</w:t>
-      </w:r>
-    </w:p>
-    <w:p>
-      <w:pPr>
-        <w:pStyle w:val="NormalWeb"/>
-        <w:spacing w:before="0" w:beforeAutospacing="0" w:after="0" w:afterAutospacing="0"/>
-        <w:rPr>
-          <w:rFonts w:ascii="Questrial" w:hAnsi="Questrial"/>
-          <w:color w:val="000000"/>
-          <w:sz w:val="28"/>
-          <w:szCs w:val="28"/>
-        </w:rPr>
-      </w:pPr>
-      <w:r>
-        <w:rPr>
-          <w:rFonts w:ascii="Questrial" w:hAnsi="Questrial"/>
-          <w:b/>
-          <w:bCs/>
-          <w:color w:val="000000"/>
-          <w:sz w:val="28"/>
-          <w:szCs w:val="28"/>
-        </w:rPr>
         <w:t>Project Title</w:t>
       </w:r>
       <w:r>
@@ -213,16 +204,7 @@
           <w:sz w:val="28"/>
           <w:szCs w:val="28"/>
         </w:rPr>
-        <w:t>:  </w:t>
-      </w:r>
-      <w:r>
-        <w:rPr>
-          <w:rFonts w:ascii="Questrial" w:hAnsi="Questrial"/>
-          <w:color w:val="000000"/>
-          <w:sz w:val="28"/>
-          <w:szCs w:val="28"/>
-        </w:rPr>
-        <w:t>Arcade Style Basketball Game</w:t>
+        <w:t>:  Arcade Style Basketball Game</w:t>
       </w:r>
     </w:p>
     <w:p>
@@ -303,8 +285,6 @@
         </w:rPr>
         <w:t xml:space="preserve">y interest in basketball and Jamie’s </w:t>
       </w:r>
-      <w:bookmarkStart w:id="0" w:name="_GoBack"/>
-      <w:bookmarkEnd w:id="0"/>
       <w:r>
         <w:rPr>
           <w:rFonts w:ascii="Questrial" w:hAnsi="Questrial"/>
@@ -970,7 +950,7 @@
                     </pic:cNvPicPr>
                   </pic:nvPicPr>
                   <pic:blipFill>
-                    <a:blip r:embed="rId4" cstate="print">
+                    <a:blip r:embed="rId5" cstate="print">
                       <a:extLst>
                         <a:ext uri="{28A0092B-C50C-407E-A947-70E740481C1C}">
                           <a14:useLocalDpi xmlns:a14="http://schemas.microsoft.com/office/drawing/2010/main" val="0"/>
@@ -1037,7 +1017,7 @@
                     </pic:cNvPicPr>
                   </pic:nvPicPr>
                   <pic:blipFill>
-                    <a:blip r:embed="rId5" cstate="print">
+                    <a:blip r:embed="rId6" cstate="print">
                       <a:extLst>
                         <a:ext uri="{28A0092B-C50C-407E-A947-70E740481C1C}">
                           <a14:useLocalDpi xmlns:a14="http://schemas.microsoft.com/office/drawing/2010/main" val="0"/>
@@ -1115,7 +1095,7 @@
                     </pic:cNvPicPr>
                   </pic:nvPicPr>
                   <pic:blipFill>
-                    <a:blip r:embed="rId6">
+                    <a:blip r:embed="rId7">
                       <a:extLst>
                         <a:ext uri="{28A0092B-C50C-407E-A947-70E740481C1C}">
                           <a14:useLocalDpi xmlns:a14="http://schemas.microsoft.com/office/drawing/2010/main" val="0"/>
@@ -1457,7 +1437,7 @@
           <w:szCs w:val="28"/>
         </w:rPr>
       </w:pPr>
-      <w:hyperlink r:id="rId7" w:history="1">
+      <w:hyperlink r:id="rId8" w:history="1">
         <w:r>
           <w:rPr>
             <w:rStyle w:val="Hyperlink"/>
@@ -1486,7 +1466,7 @@
           <w:szCs w:val="28"/>
         </w:rPr>
       </w:pPr>
-      <w:hyperlink r:id="rId8" w:history="1">
+      <w:hyperlink r:id="rId9" w:history="1">
         <w:r>
           <w:rPr>
             <w:rStyle w:val="Hyperlink"/>
@@ -1515,7 +1495,7 @@
           <w:szCs w:val="28"/>
         </w:rPr>
       </w:pPr>
-      <w:hyperlink r:id="rId9" w:history="1">
+      <w:hyperlink r:id="rId10" w:history="1">
         <w:r>
           <w:rPr>
             <w:rStyle w:val="Hyperlink"/>
@@ -1549,24 +1529,6 @@
       <w:pPr>
         <w:rPr>
           <w:rFonts w:ascii="Questrial" w:hAnsi="Questrial"/>
-          <w:sz w:val="28"/>
-          <w:szCs w:val="28"/>
-        </w:rPr>
-      </w:pPr>
-    </w:p>
-    <w:p>
-      <w:pPr>
-        <w:rPr>
-          <w:rFonts w:ascii="Questrial" w:hAnsi="Questrial"/>
-          <w:sz w:val="28"/>
-          <w:szCs w:val="28"/>
-        </w:rPr>
-      </w:pPr>
-    </w:p>
-    <w:p>
-      <w:pPr>
-        <w:rPr>
-          <w:rFonts w:ascii="Questrial" w:hAnsi="Questrial"/>
           <w:b/>
           <w:sz w:val="28"/>
           <w:szCs w:val="28"/>
@@ -1599,6 +1561,47 @@
       <w:pPr>
         <w:rPr>
           <w:rFonts w:ascii="Questrial" w:hAnsi="Questrial"/>
+          <w:sz w:val="28"/>
+          <w:szCs w:val="28"/>
+        </w:rPr>
+      </w:pPr>
+      <w:hyperlink r:id="rId11" w:history="1">
+        <w:r>
+          <w:rPr>
+            <w:rStyle w:val="Hyperlink"/>
+            <w:rFonts w:ascii="Questrial" w:hAnsi="Questrial"/>
+            <w:sz w:val="28"/>
+            <w:szCs w:val="28"/>
+          </w:rPr>
+          <w:t>https://github.com/JamieCrerand/IOT-Project1.git</w:t>
+        </w:r>
+      </w:hyperlink>
+      <w:r>
+        <w:rPr>
+          <w:rFonts w:ascii="Questrial" w:hAnsi="Questrial"/>
+          <w:sz w:val="28"/>
+          <w:szCs w:val="28"/>
+        </w:rPr>
+        <w:t xml:space="preserve"> </w:t>
+      </w:r>
+      <w:bookmarkStart w:id="0" w:name="_GoBack"/>
+      <w:bookmarkEnd w:id="0"/>
+    </w:p>
+    <w:p>
+      <w:pPr>
+        <w:rPr>
+          <w:rFonts w:ascii="Questrial" w:hAnsi="Questrial"/>
+          <w:b/>
+          <w:sz w:val="28"/>
+          <w:szCs w:val="28"/>
+          <w:u w:val="single"/>
+        </w:rPr>
+      </w:pPr>
+    </w:p>
+    <w:p>
+      <w:pPr>
+        <w:rPr>
+          <w:rFonts w:ascii="Questrial" w:hAnsi="Questrial"/>
           <w:sz w:val="20"/>
           <w:szCs w:val="20"/>
         </w:rPr>
@@ -1638,24 +1641,6 @@
           <w:szCs w:val="20"/>
         </w:rPr>
       </w:pPr>
-    </w:p>
-    <w:p>
-      <w:pPr>
-        <w:rPr>
-          <w:rFonts w:ascii="Questrial" w:hAnsi="Questrial"/>
-          <w:sz w:val="20"/>
-          <w:szCs w:val="20"/>
-        </w:rPr>
-      </w:pPr>
-    </w:p>
-    <w:p>
-      <w:pPr>
-        <w:rPr>
-          <w:rFonts w:ascii="Questrial" w:hAnsi="Questrial"/>
-          <w:sz w:val="20"/>
-          <w:szCs w:val="20"/>
-        </w:rPr>
-      </w:pPr>
       <w:proofErr w:type="spellStart"/>
       <w:r>
         <w:rPr>
@@ -2384,15 +2369,6 @@
         </w:rPr>
         <w:t>(score);</w:t>
       </w:r>
-    </w:p>
-    <w:p>
-      <w:pPr>
-        <w:rPr>
-          <w:rFonts w:ascii="Questrial" w:hAnsi="Questrial"/>
-          <w:sz w:val="20"/>
-          <w:szCs w:val="20"/>
-        </w:rPr>
-      </w:pPr>
     </w:p>
     <w:p>
       <w:pPr>
@@ -3205,4 +3181,16 @@
     </a:ext>
   </a:extLst>
 </a:theme>
+</file>
+
+<file path=customXml/item1.xml><?xml version="1.0" encoding="utf-8"?>
+<b:Sources xmlns:b="http://schemas.openxmlformats.org/officeDocument/2006/bibliography" xmlns="http://schemas.openxmlformats.org/officeDocument/2006/bibliography" SelectedStyle="\HarvardAnglia2008OfficeOnline.xsl" StyleName="Harvard - Anglia" Version="2008"/>
+</file>
+
+<file path=customXml/itemProps1.xml><?xml version="1.0" encoding="utf-8"?>
+<ds:datastoreItem xmlns:ds="http://schemas.openxmlformats.org/officeDocument/2006/customXml" ds:itemID="{A9A271D9-13EF-4810-92D7-98864D6D3E5F}">
+  <ds:schemaRefs>
+    <ds:schemaRef ds:uri="http://schemas.openxmlformats.org/officeDocument/2006/bibliography"/>
+  </ds:schemaRefs>
+</ds:datastoreItem>
 </file>